--- a/your_paper.docx
+++ b/your_paper.docx
@@ -212,7 +212,7 @@
       </w:r>
     </w:p>
     <w:bookmarkEnd w:id="9"/>
-    <w:bookmarkStart w:id="10" w:name="第1章-个人开发者的时代转型"/>
+    <w:bookmarkStart w:id="10" w:name="个人开发者的时代转型"/>
     <w:p>
       <w:pPr>
         <w:pStyle w:val="Heading1"/>
@@ -225,15 +225,6 @@
       </w:r>
       <w:r>
         <w:tab/>
-      </w:r>
-      <w:r>
-        <w:rPr>
-          <w:rFonts w:hint="eastAsia"/>
-        </w:rPr>
-        <w:t xml:space="preserve">第1章</w:t>
-      </w:r>
-      <w:r>
-        <w:t xml:space="preserve"> </w:t>
       </w:r>
       <w:r>
         <w:rPr>
@@ -539,7 +530,7 @@
       </w:r>
     </w:p>
     <w:bookmarkEnd w:id="10"/>
-    <w:bookmarkStart w:id="11" w:name="第2章-工作流程与部署实践"/>
+    <w:bookmarkStart w:id="11" w:name="工作流程与部署实践"/>
     <w:p>
       <w:pPr>
         <w:pStyle w:val="Heading1"/>
@@ -557,15 +548,6 @@
         <w:rPr>
           <w:rFonts w:hint="eastAsia"/>
         </w:rPr>
-        <w:t xml:space="preserve">第2章</w:t>
-      </w:r>
-      <w:r>
-        <w:t xml:space="preserve"> </w:t>
-      </w:r>
-      <w:r>
-        <w:rPr>
-          <w:rFonts w:hint="eastAsia"/>
-        </w:rPr>
         <w:t xml:space="preserve">工作流程与部署实践</w:t>
       </w:r>
     </w:p>
@@ -925,7 +907,7 @@
       </w:r>
     </w:p>
     <w:bookmarkEnd w:id="11"/>
-    <w:bookmarkStart w:id="17" w:name="第3章-架构演进与实践反思"/>
+    <w:bookmarkStart w:id="17" w:name="架构演进与实践反思"/>
     <w:p>
       <w:pPr>
         <w:pStyle w:val="Heading1"/>
@@ -943,15 +925,6 @@
         <w:rPr>
           <w:rFonts w:hint="eastAsia"/>
         </w:rPr>
-        <w:t xml:space="preserve">第3章</w:t>
-      </w:r>
-      <w:r>
-        <w:t xml:space="preserve"> </w:t>
-      </w:r>
-      <w:r>
-        <w:rPr>
-          <w:rFonts w:hint="eastAsia"/>
-        </w:rPr>
         <w:t xml:space="preserve">架构演进与实践反思</w:t>
       </w:r>
     </w:p>
@@ -979,9 +952,6 @@
       </w:r>
       <w:r>
         <w:tab/>
-      </w:r>
-      <w:r>
-        <w:t xml:space="preserve">4.1 </w:t>
       </w:r>
       <w:r>
         <w:rPr>
@@ -1046,9 +1016,6 @@
       </w:r>
       <w:r>
         <w:tab/>
-      </w:r>
-      <w:r>
-        <w:t xml:space="preserve">4.2 </w:t>
       </w:r>
       <w:r>
         <w:rPr>
@@ -1201,9 +1168,6 @@
         <w:tab/>
       </w:r>
       <w:r>
-        <w:t xml:space="preserve">4.3 </w:t>
-      </w:r>
-      <w:r>
         <w:rPr>
           <w:rFonts w:hint="eastAsia"/>
         </w:rPr>
@@ -1309,9 +1273,6 @@
         <w:tab/>
       </w:r>
       <w:r>
-        <w:t xml:space="preserve">4.4 </w:t>
-      </w:r>
-      <w:r>
         <w:rPr>
           <w:rFonts w:hint="eastAsia"/>
         </w:rPr>
@@ -1401,9 +1362,6 @@
         <w:tab/>
       </w:r>
       <w:r>
-        <w:t xml:space="preserve">4.5 </w:t>
-      </w:r>
-      <w:r>
         <w:rPr>
           <w:rFonts w:hint="eastAsia"/>
         </w:rPr>
@@ -1482,7 +1440,7 @@
     </w:p>
     <w:bookmarkEnd w:id="16"/>
     <w:bookmarkEnd w:id="17"/>
-    <w:bookmarkStart w:id="24" w:name="第4章-ai驱动的全栈开发实践"/>
+    <w:bookmarkStart w:id="24" w:name="ai驱动的全栈开发实践"/>
     <w:p>
       <w:pPr>
         <w:pStyle w:val="Heading1"/>
@@ -1500,15 +1458,6 @@
         <w:rPr>
           <w:rFonts w:hint="eastAsia"/>
         </w:rPr>
-        <w:t xml:space="preserve">第4章</w:t>
-      </w:r>
-      <w:r>
-        <w:t xml:space="preserve"> </w:t>
-      </w:r>
-      <w:r>
-        <w:rPr>
-          <w:rFonts w:hint="eastAsia"/>
-        </w:rPr>
         <w:t xml:space="preserve">AI驱动的全栈开发实践</w:t>
       </w:r>
     </w:p>
@@ -1702,9 +1651,6 @@
         <w:tab/>
       </w:r>
       <w:r>
-        <w:t xml:space="preserve">4.2 </w:t>
-      </w:r>
-      <w:r>
         <w:rPr>
           <w:rFonts w:hint="eastAsia"/>
         </w:rPr>
@@ -1755,7 +1701,7 @@
         <w:tab/>
       </w:r>
       <w:r>
-        <w:t xml:space="preserve">6.1 AI </w:t>
+        <w:t xml:space="preserve">AI </w:t>
       </w:r>
       <w:r>
         <w:rPr>
@@ -1818,9 +1764,6 @@
         <w:tab/>
       </w:r>
       <w:r>
-        <w:t xml:space="preserve">6.2 </w:t>
-      </w:r>
-      <w:r>
         <w:rPr>
           <w:rFonts w:hint="eastAsia"/>
         </w:rPr>
@@ -1888,9 +1831,6 @@
       </w:r>
       <w:r>
         <w:tab/>
-      </w:r>
-      <w:r>
-        <w:t xml:space="preserve">6.4 </w:t>
       </w:r>
       <w:r>
         <w:rPr>
@@ -1990,9 +1930,6 @@
       </w:r>
       <w:r>
         <w:tab/>
-      </w:r>
-      <w:r>
-        <w:t xml:space="preserve">4.3 </w:t>
       </w:r>
       <w:r>
         <w:rPr>
@@ -2148,7 +2085,7 @@
     <w:bookmarkEnd w:id="22"/>
     <w:bookmarkEnd w:id="23"/>
     <w:bookmarkEnd w:id="24"/>
-    <w:bookmarkStart w:id="32" w:name="第5章-webrtc-项目实战"/>
+    <w:bookmarkStart w:id="32" w:name="webrtc-项目实战"/>
     <w:p>
       <w:pPr>
         <w:pStyle w:val="Heading1"/>
@@ -2163,13 +2100,7 @@
         <w:tab/>
       </w:r>
       <w:r>
-        <w:rPr>
-          <w:rFonts w:hint="eastAsia"/>
-        </w:rPr>
-        <w:t xml:space="preserve">第5章</w:t>
-      </w:r>
-      <w:r>
-        <w:t xml:space="preserve"> WEBRTC </w:t>
+        <w:t xml:space="preserve">WEBRTC </w:t>
       </w:r>
       <w:r>
         <w:rPr>
@@ -2191,9 +2122,6 @@
       </w:r>
       <w:r>
         <w:tab/>
-      </w:r>
-      <w:r>
-        <w:t xml:space="preserve">7.1 </w:t>
       </w:r>
       <w:r>
         <w:rPr>
@@ -2280,9 +2208,6 @@
       </w:r>
       <w:r>
         <w:tab/>
-      </w:r>
-      <w:r>
-        <w:t xml:space="preserve">7.2 </w:t>
       </w:r>
       <w:r>
         <w:rPr>
@@ -2427,9 +2352,6 @@
         <w:tab/>
       </w:r>
       <w:r>
-        <w:t xml:space="preserve">7.4 </w:t>
-      </w:r>
-      <w:r>
         <w:rPr>
           <w:rFonts w:hint="eastAsia"/>
         </w:rPr>
@@ -2541,9 +2463,6 @@
         <w:tab/>
       </w:r>
       <w:r>
-        <w:t xml:space="preserve">7.5 </w:t>
-      </w:r>
-      <w:r>
         <w:rPr>
           <w:rFonts w:hint="eastAsia"/>
         </w:rPr>
@@ -2652,9 +2571,6 @@
         <w:tab/>
       </w:r>
       <w:r>
-        <w:t xml:space="preserve">7.6 </w:t>
-      </w:r>
-      <w:r>
         <w:rPr>
           <w:rFonts w:hint="eastAsia"/>
         </w:rPr>
@@ -2724,9 +2640,6 @@
       </w:r>
       <w:r>
         <w:tab/>
-      </w:r>
-      <w:r>
-        <w:t xml:space="preserve">7.7 </w:t>
       </w:r>
       <w:r>
         <w:rPr>
@@ -3057,9 +2970,6 @@
         <w:tab/>
       </w:r>
       <w:r>
-        <w:t xml:space="preserve">7.8 </w:t>
-      </w:r>
-      <w:r>
         <w:rPr>
           <w:rFonts w:hint="eastAsia"/>
         </w:rPr>
@@ -3097,7 +3007,7 @@
     </w:p>
     <w:bookmarkEnd w:id="31"/>
     <w:bookmarkEnd w:id="32"/>
-    <w:bookmarkStart w:id="35" w:name="第6章-家庭工具项目案例"/>
+    <w:bookmarkStart w:id="35" w:name="家庭工具项目案例"/>
     <w:p>
       <w:pPr>
         <w:pStyle w:val="Heading1"/>
@@ -3115,15 +3025,6 @@
         <w:rPr>
           <w:rFonts w:hint="eastAsia"/>
         </w:rPr>
-        <w:t xml:space="preserve">第6章</w:t>
-      </w:r>
-      <w:r>
-        <w:t xml:space="preserve"> </w:t>
-      </w:r>
-      <w:r>
-        <w:rPr>
-          <w:rFonts w:hint="eastAsia"/>
-        </w:rPr>
         <w:t xml:space="preserve">家庭工具项目案例</w:t>
       </w:r>
     </w:p>
@@ -3160,9 +3061,6 @@
       </w:r>
       <w:r>
         <w:tab/>
-      </w:r>
-      <w:r>
-        <w:t xml:space="preserve">8.1 </w:t>
       </w:r>
       <w:r>
         <w:rPr>
@@ -3207,9 +3105,6 @@
         <w:tab/>
       </w:r>
       <w:r>
-        <w:t xml:space="preserve">8.2 </w:t>
-      </w:r>
-      <w:r>
         <w:rPr>
           <w:rFonts w:hint="eastAsia"/>
         </w:rPr>
@@ -3238,7 +3133,7 @@
     </w:p>
     <w:bookmarkEnd w:id="34"/>
     <w:bookmarkEnd w:id="35"/>
-    <w:bookmarkStart w:id="36" w:name="第7章-用户反馈与迭代优化"/>
+    <w:bookmarkStart w:id="36" w:name="用户反馈与迭代优化"/>
     <w:p>
       <w:pPr>
         <w:pStyle w:val="Heading1"/>
@@ -3251,15 +3146,6 @@
       </w:r>
       <w:r>
         <w:tab/>
-      </w:r>
-      <w:r>
-        <w:rPr>
-          <w:rFonts w:hint="eastAsia"/>
-        </w:rPr>
-        <w:t xml:space="preserve">第7章</w:t>
-      </w:r>
-      <w:r>
-        <w:t xml:space="preserve"> </w:t>
       </w:r>
       <w:r>
         <w:rPr>
@@ -3569,7 +3455,7 @@
       </w:tr>
     </w:tbl>
     <w:bookmarkEnd w:id="36"/>
-    <w:bookmarkStart w:id="37" w:name="第8章-未来展望与个人规划"/>
+    <w:bookmarkStart w:id="37" w:name="未来展望与个人规划"/>
     <w:p>
       <w:pPr>
         <w:pStyle w:val="Heading1"/>
@@ -3582,15 +3468,6 @@
       </w:r>
       <w:r>
         <w:tab/>
-      </w:r>
-      <w:r>
-        <w:rPr>
-          <w:rFonts w:hint="eastAsia"/>
-        </w:rPr>
-        <w:t xml:space="preserve">第8章</w:t>
-      </w:r>
-      <w:r>
-        <w:t xml:space="preserve"> </w:t>
       </w:r>
       <w:r>
         <w:rPr>
